--- a/snowy-common/src/main/resources/word/3l_fix.docx
+++ b/snowy-common/src/main/resources/word/3l_fix.docx
@@ -182,11 +182,19 @@
             </w:pPr>
             <w:r>
               <w:rPr>
-                <w:rFonts w:eastAsia="黑体"/>
-                <w:sz w:val="21"/>
-                <w:szCs w:val="21"/>
-              </w:rPr>
-              <w:t xml:space="preserve"> t.</w:t>
+                <w:rFonts w:eastAsia="黑体" w:hint="eastAsia"/>
+                <w:sz w:val="21"/>
+                <w:szCs w:val="21"/>
+              </w:rPr>
+              <w:t xml:space="preserve"> </w:t>
+            </w:r>
+            <w:r>
+              <w:rPr>
+                <w:rFonts w:eastAsia="黑体"/>
+                <w:sz w:val="21"/>
+                <w:szCs w:val="21"/>
+              </w:rPr>
+              <w:t>t.</w:t>
             </w:r>
             <w:r>
               <w:rPr>
@@ -339,23 +347,7 @@
           <w:sz w:val="21"/>
           <w:szCs w:val="21"/>
         </w:rPr>
-        <w:t>{{</w:t>
-      </w:r>
-      <w:r>
-        <w:rPr>
-          <w:rFonts w:eastAsia="黑体"/>
-          <w:sz w:val="21"/>
-          <w:szCs w:val="21"/>
-        </w:rPr>
-        <w:t>$fe: tableList</w:t>
-      </w:r>
-      <w:r>
-        <w:rPr>
-          <w:rFonts w:eastAsia="黑体"/>
-          <w:sz w:val="21"/>
-          <w:szCs w:val="21"/>
-        </w:rPr>
-        <w:t xml:space="preserve"> </w:t>
+        <w:t xml:space="preserve">{{tableIndex}} </w:t>
       </w:r>
       <w:r>
         <w:rPr>
@@ -363,7 +355,7 @@
           <w:sz w:val="21"/>
           <w:szCs w:val="21"/>
         </w:rPr>
-        <w:t>t.</w:t>
+        <w:t>{{</w:t>
       </w:r>
       <w:r>
         <w:rPr>
@@ -379,6 +371,14 @@
           <w:sz w:val="21"/>
           <w:szCs w:val="21"/>
         </w:rPr>
+        <w:t>}}</w:t>
+      </w:r>
+      <w:r>
+        <w:rPr>
+          <w:rFonts w:eastAsia="黑体" w:hint="eastAsia"/>
+          <w:sz w:val="21"/>
+          <w:szCs w:val="21"/>
+        </w:rPr>
         <w:t>（</w:t>
       </w:r>
       <w:r>
@@ -387,15 +387,7 @@
           <w:sz w:val="21"/>
           <w:szCs w:val="21"/>
         </w:rPr>
-        <w:t>t.</w:t>
-      </w:r>
-      <w:r>
-        <w:rPr>
-          <w:rFonts w:eastAsia="黑体" w:hint="eastAsia"/>
-          <w:sz w:val="21"/>
-          <w:szCs w:val="21"/>
-        </w:rPr>
-        <w:t>tableComment</w:t>
+        <w:t>{{tableComment}}</w:t>
       </w:r>
       <w:r>
         <w:rPr>
@@ -651,24 +643,6 @@
                 <w:sz w:val="21"/>
                 <w:szCs w:val="21"/>
               </w:rPr>
-              <w:t xml:space="preserve"> e</w:t>
-            </w:r>
-          </w:p>
-          <w:p>
-            <w:pPr>
-              <w:jc w:val="center"/>
-              <w:rPr>
-                <w:rFonts w:eastAsia="黑体"/>
-                <w:sz w:val="21"/>
-                <w:szCs w:val="21"/>
-              </w:rPr>
-            </w:pPr>
-            <w:r>
-              <w:rPr>
-                <w:rFonts w:eastAsia="黑体"/>
-                <w:sz w:val="21"/>
-                <w:szCs w:val="21"/>
-              </w:rPr>
               <w:t xml:space="preserve"> </w:t>
             </w:r>
             <w:r>
@@ -677,7 +651,7 @@
                 <w:sz w:val="21"/>
                 <w:szCs w:val="21"/>
               </w:rPr>
-              <w:t>e</w:t>
+              <w:t>t</w:t>
             </w:r>
             <w:r>
               <w:rPr>
@@ -718,7 +692,7 @@
                 <w:sz w:val="21"/>
                 <w:szCs w:val="21"/>
               </w:rPr>
-              <w:t>e</w:t>
+              <w:t>t</w:t>
             </w:r>
             <w:r>
               <w:rPr>
@@ -751,7 +725,7 @@
                 <w:sz w:val="21"/>
                 <w:szCs w:val="21"/>
               </w:rPr>
-              <w:t>e</w:t>
+              <w:t>t</w:t>
             </w:r>
             <w:r>
               <w:rPr>
@@ -784,7 +758,7 @@
                 <w:sz w:val="21"/>
                 <w:szCs w:val="21"/>
               </w:rPr>
-              <w:t>e</w:t>
+              <w:t>t</w:t>
             </w:r>
             <w:r>
               <w:rPr>
@@ -817,7 +791,7 @@
                 <w:sz w:val="21"/>
                 <w:szCs w:val="21"/>
               </w:rPr>
-              <w:t>e</w:t>
+              <w:t>t</w:t>
             </w:r>
             <w:r>
               <w:rPr>
@@ -858,7 +832,7 @@
                 <w:sz w:val="21"/>
                 <w:szCs w:val="21"/>
               </w:rPr>
-              <w:t>e</w:t>
+              <w:t>t</w:t>
             </w:r>
             <w:r>
               <w:rPr>
@@ -888,16 +862,7 @@
         </w:tc>
       </w:tr>
     </w:tbl>
-    <w:p>
-      <w:r>
-        <w:rPr>
-          <w:rFonts w:eastAsia="黑体" w:hint="eastAsia"/>
-          <w:sz w:val="21"/>
-          <w:szCs w:val="21"/>
-        </w:rPr>
-        <w:t>}}</w:t>
-      </w:r>
-    </w:p>
+    <w:p/>
     <w:sectPr>
       <w:pgSz w:w="11906" w:h="16838"/>
       <w:pgMar w:top="1440" w:right="1800" w:bottom="1440" w:left="1800" w:header="851" w:footer="992" w:gutter="0"/>
